--- a/instructions.docx
+++ b/instructions.docx
@@ -241,6 +241,212 @@
           <w:szCs w:val="36"/>
         </w:rPr>
         <w:t xml:space="preserve"> –global user.name=”your name”</w:t>
+      </w:r>
+    </w:p>
+    <w:p>
+      <w:pPr>
+        <w:rPr>
+          <w:b/>
+          <w:bCs/>
+          <w:color w:val="000000" w:themeColor="text1"/>
+          <w:sz w:val="36"/>
+          <w:szCs w:val="36"/>
+        </w:rPr>
+      </w:pPr>
+      <w:proofErr w:type="spellStart"/>
+      <w:r>
+        <w:rPr>
+          <w:b/>
+          <w:bCs/>
+          <w:color w:val="000000" w:themeColor="text1"/>
+          <w:sz w:val="36"/>
+          <w:szCs w:val="36"/>
+        </w:rPr>
+        <w:t>Git</w:t>
+      </w:r>
+      <w:proofErr w:type="spellEnd"/>
+      <w:r>
+        <w:rPr>
+          <w:b/>
+          <w:bCs/>
+          <w:color w:val="000000" w:themeColor="text1"/>
+          <w:sz w:val="36"/>
+          <w:szCs w:val="36"/>
+        </w:rPr>
+        <w:t xml:space="preserve"> clone “</w:t>
+      </w:r>
+      <w:proofErr w:type="spellStart"/>
+      <w:r>
+        <w:rPr>
+          <w:b/>
+          <w:bCs/>
+          <w:color w:val="000000" w:themeColor="text1"/>
+          <w:sz w:val="36"/>
+          <w:szCs w:val="36"/>
+        </w:rPr>
+        <w:t>url</w:t>
+      </w:r>
+      <w:proofErr w:type="spellEnd"/>
+      <w:r>
+        <w:rPr>
+          <w:b/>
+          <w:bCs/>
+          <w:color w:val="000000" w:themeColor="text1"/>
+          <w:sz w:val="36"/>
+          <w:szCs w:val="36"/>
+        </w:rPr>
+        <w:t xml:space="preserve"> in </w:t>
+      </w:r>
+      <w:proofErr w:type="spellStart"/>
+      <w:r>
+        <w:rPr>
+          <w:b/>
+          <w:bCs/>
+          <w:color w:val="000000" w:themeColor="text1"/>
+          <w:sz w:val="36"/>
+          <w:szCs w:val="36"/>
+        </w:rPr>
+        <w:t>github</w:t>
+      </w:r>
+      <w:proofErr w:type="spellEnd"/>
+      <w:r>
+        <w:rPr>
+          <w:b/>
+          <w:bCs/>
+          <w:color w:val="000000" w:themeColor="text1"/>
+          <w:sz w:val="36"/>
+          <w:szCs w:val="36"/>
+        </w:rPr>
+        <w:t>”</w:t>
+      </w:r>
+    </w:p>
+    <w:p>
+      <w:pPr>
+        <w:rPr>
+          <w:b/>
+          <w:bCs/>
+          <w:sz w:val="36"/>
+          <w:szCs w:val="36"/>
+        </w:rPr>
+      </w:pPr>
+      <w:proofErr w:type="spellStart"/>
+      <w:r>
+        <w:rPr>
+          <w:b/>
+          <w:bCs/>
+          <w:sz w:val="36"/>
+          <w:szCs w:val="36"/>
+        </w:rPr>
+        <w:t>Git</w:t>
+      </w:r>
+      <w:proofErr w:type="spellEnd"/>
+      <w:r>
+        <w:rPr>
+          <w:b/>
+          <w:bCs/>
+          <w:sz w:val="36"/>
+          <w:szCs w:val="36"/>
+        </w:rPr>
+        <w:t xml:space="preserve"> status</w:t>
+      </w:r>
+    </w:p>
+    <w:p>
+      <w:pPr>
+        <w:rPr>
+          <w:b/>
+          <w:bCs/>
+          <w:sz w:val="36"/>
+          <w:szCs w:val="36"/>
+        </w:rPr>
+      </w:pPr>
+      <w:proofErr w:type="spellStart"/>
+      <w:r>
+        <w:rPr>
+          <w:b/>
+          <w:bCs/>
+          <w:sz w:val="36"/>
+          <w:szCs w:val="36"/>
+        </w:rPr>
+        <w:t>Git</w:t>
+      </w:r>
+      <w:proofErr w:type="spellEnd"/>
+      <w:r>
+        <w:rPr>
+          <w:b/>
+          <w:bCs/>
+          <w:sz w:val="36"/>
+          <w:szCs w:val="36"/>
+        </w:rPr>
+        <w:t xml:space="preserve"> </w:t>
+      </w:r>
+      <w:proofErr w:type="gramStart"/>
+      <w:r>
+        <w:rPr>
+          <w:b/>
+          <w:bCs/>
+          <w:sz w:val="36"/>
+          <w:szCs w:val="36"/>
+        </w:rPr>
+        <w:t>add .</w:t>
+      </w:r>
+      <w:proofErr w:type="gramEnd"/>
+    </w:p>
+    <w:p>
+      <w:pPr>
+        <w:rPr>
+          <w:b/>
+          <w:bCs/>
+          <w:sz w:val="36"/>
+          <w:szCs w:val="36"/>
+        </w:rPr>
+      </w:pPr>
+      <w:proofErr w:type="spellStart"/>
+      <w:r>
+        <w:rPr>
+          <w:b/>
+          <w:bCs/>
+          <w:sz w:val="36"/>
+          <w:szCs w:val="36"/>
+        </w:rPr>
+        <w:t>Git</w:t>
+      </w:r>
+      <w:proofErr w:type="spellEnd"/>
+      <w:r>
+        <w:rPr>
+          <w:b/>
+          <w:bCs/>
+          <w:sz w:val="36"/>
+          <w:szCs w:val="36"/>
+        </w:rPr>
+        <w:t xml:space="preserve"> </w:t>
+      </w:r>
+      <w:r>
+        <w:rPr>
+          <w:b/>
+          <w:bCs/>
+          <w:sz w:val="36"/>
+          <w:szCs w:val="36"/>
+        </w:rPr>
+        <w:t>commit –m “message”</w:t>
+      </w:r>
+    </w:p>
+    <w:p>
+      <w:pPr>
+        <w:rPr>
+          <w:b/>
+          <w:bCs/>
+          <w:sz w:val="36"/>
+          <w:szCs w:val="36"/>
+        </w:rPr>
+      </w:pPr>
+      <w:r>
+        <w:rPr>
+          <w:b/>
+          <w:bCs/>
+          <w:sz w:val="36"/>
+          <w:szCs w:val="36"/>
+        </w:rPr>
+        <w:t>Browser-sync start –server –directory –files “*”</w:t>
       </w:r>
     </w:p>
     <w:p>
@@ -913,7 +1119,7 @@
   <a:extraClrSchemeLst/>
   <a:extLst>
     <a:ext uri="{05A4C25C-085E-4340-85A3-A5531E510DB2}">
-      <thm15:themeFamily xmlns:thm15="http://schemas.microsoft.com/office/thememl/2012/main" xmlns="" name="Office Theme" id="{62F939B6-93AF-4DB8-9C6B-D6C7DFDC589F}" vid="{4A3C46E8-61CC-4603-A589-7422A47A8E4A}"/>
+      <thm15:themeFamily xmlns="" xmlns:thm15="http://schemas.microsoft.com/office/thememl/2012/main" name="Office Theme" id="{62F939B6-93AF-4DB8-9C6B-D6C7DFDC589F}" vid="{4A3C46E8-61CC-4603-A589-7422A47A8E4A}"/>
     </a:ext>
   </a:extLst>
 </a:theme>
